--- a/Tableau Ideas.docx
+++ b/Tableau Ideas.docx
@@ -4,6 +4,9 @@
   <w:body>
     <w:p>
       <w:r>
+        <w:rPr>
+          <w:noProof/>
+        </w:rPr>
         <w:drawing>
           <wp:inline distT="0" distB="0" distL="0" distR="0" wp14:anchorId="50AAD19C" wp14:editId="59E63403">
             <wp:extent cx="6081287" cy="6119390"/>
@@ -55,11 +58,67 @@
         </w:drawing>
       </w:r>
     </w:p>
+    <w:p>
+      <w:r>
+        <w:drawing>
+          <wp:inline distT="0" distB="0" distL="0" distR="0" wp14:anchorId="11CFF48C" wp14:editId="2721045B">
+            <wp:extent cx="8436071" cy="4884843"/>
+            <wp:effectExtent l="76200" t="76200" r="136525" b="125730"/>
+            <wp:docPr id="5" name="Picture 5"/>
+            <wp:cNvGraphicFramePr>
+              <a:graphicFrameLocks xmlns:a="http://schemas.openxmlformats.org/drawingml/2006/main" noChangeAspect="1"/>
+            </wp:cNvGraphicFramePr>
+            <a:graphic xmlns:a="http://schemas.openxmlformats.org/drawingml/2006/main">
+              <a:graphicData uri="http://schemas.openxmlformats.org/drawingml/2006/picture">
+                <pic:pic xmlns:pic="http://schemas.openxmlformats.org/drawingml/2006/picture">
+                  <pic:nvPicPr>
+                    <pic:cNvPr id="1" name=""/>
+                    <pic:cNvPicPr/>
+                  </pic:nvPicPr>
+                  <pic:blipFill>
+                    <a:blip r:embed="rId5"/>
+                    <a:stretch>
+                      <a:fillRect/>
+                    </a:stretch>
+                  </pic:blipFill>
+                  <pic:spPr>
+                    <a:xfrm>
+                      <a:off x="0" y="0"/>
+                      <a:ext cx="8436071" cy="4884843"/>
+                    </a:xfrm>
+                    <a:prstGeom prst="rect">
+                      <a:avLst/>
+                    </a:prstGeom>
+                    <a:ln w="38100" cap="sq">
+                      <a:solidFill>
+                        <a:srgbClr val="000000"/>
+                      </a:solidFill>
+                      <a:prstDash val="solid"/>
+                      <a:miter lim="800000"/>
+                    </a:ln>
+                    <a:effectLst>
+                      <a:outerShdw blurRad="50800" dist="38100" dir="2700000" algn="tl" rotWithShape="0">
+                        <a:srgbClr val="000000">
+                          <a:alpha val="43000"/>
+                        </a:srgbClr>
+                      </a:outerShdw>
+                    </a:effectLst>
+                  </pic:spPr>
+                </pic:pic>
+              </a:graphicData>
+            </a:graphic>
+          </wp:inline>
+        </w:drawing>
+      </w:r>
+    </w:p>
     <w:p/>
     <w:p/>
     <w:p/>
     <w:p>
       <w:r>
+        <w:rPr>
+          <w:noProof/>
+        </w:rPr>
         <w:drawing>
           <wp:inline distT="0" distB="0" distL="0" distR="0" wp14:anchorId="209D0DA7" wp14:editId="0E9A94BF">
             <wp:extent cx="9998306" cy="6043184"/>
@@ -76,7 +135,7 @@
                     <pic:cNvPicPr/>
                   </pic:nvPicPr>
                   <pic:blipFill>
-                    <a:blip r:embed="rId5"/>
+                    <a:blip r:embed="rId6"/>
                     <a:stretch>
                       <a:fillRect/>
                     </a:stretch>
@@ -112,7 +171,71 @@
       </w:r>
     </w:p>
     <w:p>
+      <w:pPr>
+        <w:rPr>
+          <w:noProof/>
+        </w:rPr>
+      </w:pPr>
       <w:r>
+        <w:rPr>
+          <w:noProof/>
+        </w:rPr>
+        <w:drawing>
+          <wp:inline distT="0" distB="0" distL="0" distR="0" wp14:anchorId="4D1EA796" wp14:editId="771F18D6">
+            <wp:extent cx="7178662" cy="6805250"/>
+            <wp:effectExtent l="76200" t="76200" r="137160" b="129540"/>
+            <wp:docPr id="4" name="Picture 4"/>
+            <wp:cNvGraphicFramePr>
+              <a:graphicFrameLocks xmlns:a="http://schemas.openxmlformats.org/drawingml/2006/main" noChangeAspect="1"/>
+            </wp:cNvGraphicFramePr>
+            <a:graphic xmlns:a="http://schemas.openxmlformats.org/drawingml/2006/main">
+              <a:graphicData uri="http://schemas.openxmlformats.org/drawingml/2006/picture">
+                <pic:pic xmlns:pic="http://schemas.openxmlformats.org/drawingml/2006/picture">
+                  <pic:nvPicPr>
+                    <pic:cNvPr id="1" name=""/>
+                    <pic:cNvPicPr/>
+                  </pic:nvPicPr>
+                  <pic:blipFill>
+                    <a:blip r:embed="rId7"/>
+                    <a:stretch>
+                      <a:fillRect/>
+                    </a:stretch>
+                  </pic:blipFill>
+                  <pic:spPr>
+                    <a:xfrm>
+                      <a:off x="0" y="0"/>
+                      <a:ext cx="7178662" cy="6805250"/>
+                    </a:xfrm>
+                    <a:prstGeom prst="rect">
+                      <a:avLst/>
+                    </a:prstGeom>
+                    <a:ln w="38100" cap="sq">
+                      <a:solidFill>
+                        <a:srgbClr val="000000"/>
+                      </a:solidFill>
+                      <a:prstDash val="solid"/>
+                      <a:miter lim="800000"/>
+                    </a:ln>
+                    <a:effectLst>
+                      <a:outerShdw blurRad="50800" dist="38100" dir="2700000" algn="tl" rotWithShape="0">
+                        <a:srgbClr val="000000">
+                          <a:alpha val="43000"/>
+                        </a:srgbClr>
+                      </a:outerShdw>
+                    </a:effectLst>
+                  </pic:spPr>
+                </pic:pic>
+              </a:graphicData>
+            </a:graphic>
+          </wp:inline>
+        </w:drawing>
+      </w:r>
+    </w:p>
+    <w:p>
+      <w:r>
+        <w:rPr>
+          <w:noProof/>
+        </w:rPr>
         <w:drawing>
           <wp:inline distT="0" distB="0" distL="0" distR="0" wp14:anchorId="3D51CDA5" wp14:editId="4C32A905">
             <wp:extent cx="13983912" cy="6020322"/>
@@ -129,7 +252,7 @@
                     <pic:cNvPicPr/>
                   </pic:nvPicPr>
                   <pic:blipFill>
-                    <a:blip r:embed="rId6"/>
+                    <a:blip r:embed="rId8"/>
                     <a:stretch>
                       <a:fillRect/>
                     </a:stretch>
